--- a/法令ファイル/復権令/復権令（令和元年政令第百三十一号）.docx
+++ b/法令ファイル/復権令/復権令（令和元年政令第百三十一号）.docx
@@ -15,6 +15,8 @@
     <w:p>
       <w:r>
         <w:t>一個又は二個以上の裁判により罰金に処せられた者で、その全部の執行を終わり、又は執行の免除を得た日から令和元年十月二十二日（以下「基準日」という。）の前日までに三年以上を経過したものは、基準日において、その罰金に処せられたため法令の定めるところにより喪失し、又は停止されている資格を回復する。</w:t>
+        <w:br/>
+        <w:t>ただし、他に禁錮以上の刑に処せられているときは、この限りでない。</w:t>
       </w:r>
     </w:p>
     <w:p>
@@ -55,7 +57,7 @@
     </w:pPr>
     <w:r>
       <w:tab/>
-      <w:t>WeGov v0.1 - FTS141</w:t>
+      <w:t>WeGov v0.2 - FTS141</w:t>
     </w:r>
   </w:p>
 </w:ftr>
